--- a/Case 01 - Maximizing the mail return/Report - Maximizing the mail return.docx
+++ b/Case 01 - Maximizing the mail return/Report - Maximizing the mail return.docx
@@ -747,14 +747,14 @@
                           </a:ln>
                           <a:extLst>
                             <a:ext uri="{909E8E84-426E-40dd-AFC4-6F175D3DCCD1}">
-                              <a14:hiddenFill xmlns:a14="http://schemas.microsoft.com/office/drawing/2010/main" xmlns:w="http://schemas.openxmlformats.org/wordprocessingml/2006/main" xmlns:w10="urn:schemas-microsoft-com:office:word" xmlns:v="urn:schemas-microsoft-com:vml" xmlns:o="urn:schemas-microsoft-com:office:office" xmlns="">
+                              <a14:hiddenFill xmlns="" xmlns:o="urn:schemas-microsoft-com:office:office" xmlns:v="urn:schemas-microsoft-com:vml" xmlns:w10="urn:schemas-microsoft-com:office:word" xmlns:w="http://schemas.openxmlformats.org/wordprocessingml/2006/main" xmlns:a14="http://schemas.microsoft.com/office/drawing/2010/main">
                                 <a:solidFill>
                                   <a:srgbClr val="FFFFFF"/>
                                 </a:solidFill>
                               </a14:hiddenFill>
                             </a:ext>
                             <a:ext uri="{91240B29-F687-4f45-9708-019B960494DF}">
-                              <a14:hiddenLine xmlns:a14="http://schemas.microsoft.com/office/drawing/2010/main" xmlns:w="http://schemas.openxmlformats.org/wordprocessingml/2006/main" xmlns:w10="urn:schemas-microsoft-com:office:word" xmlns:v="urn:schemas-microsoft-com:vml" xmlns:o="urn:schemas-microsoft-com:office:office" xmlns="" w="9525">
+                              <a14:hiddenLine xmlns="" xmlns:o="urn:schemas-microsoft-com:office:office" xmlns:v="urn:schemas-microsoft-com:vml" xmlns:w10="urn:schemas-microsoft-com:office:word" xmlns:w="http://schemas.openxmlformats.org/wordprocessingml/2006/main" xmlns:a14="http://schemas.microsoft.com/office/drawing/2010/main" w="9525">
                                 <a:solidFill>
                                   <a:srgbClr val="000000"/>
                                 </a:solidFill>
@@ -903,7 +903,7 @@
                           </a:ln>
                           <a:extLst>
                             <a:ext uri="{909E8E84-426E-40dd-AFC4-6F175D3DCCD1}">
-                              <a14:hiddenFill xmlns:a14="http://schemas.microsoft.com/office/drawing/2010/main" xmlns:w="http://schemas.openxmlformats.org/wordprocessingml/2006/main" xmlns:w10="urn:schemas-microsoft-com:office:word" xmlns:v="urn:schemas-microsoft-com:vml" xmlns:o="urn:schemas-microsoft-com:office:office" xmlns="">
+                              <a14:hiddenFill xmlns="" xmlns:o="urn:schemas-microsoft-com:office:office" xmlns:v="urn:schemas-microsoft-com:vml" xmlns:w10="urn:schemas-microsoft-com:office:word" xmlns:w="http://schemas.openxmlformats.org/wordprocessingml/2006/main" xmlns:a14="http://schemas.microsoft.com/office/drawing/2010/main">
                                 <a:solidFill>
                                   <a:srgbClr val="FFFFFF"/>
                                 </a:solidFill>
@@ -1056,8 +1056,6 @@
         </w:rPr>
         <w:t>Introduction</w:t>
       </w:r>
-      <w:bookmarkStart w:id="0" w:name="_GoBack"/>
-      <w:bookmarkEnd w:id="0"/>
     </w:p>
     <w:p>
       <w:r>
@@ -1225,7 +1223,12 @@
         <w:t xml:space="preserve"> </w:t>
       </w:r>
       <w:r>
-        <w:t xml:space="preserve">to the model </w:t>
+        <w:t>to the</w:t>
+      </w:r>
+      <w:bookmarkStart w:id="0" w:name="_GoBack"/>
+      <w:bookmarkEnd w:id="0"/>
+      <w:r>
+        <w:t xml:space="preserve"> model </w:t>
       </w:r>
       <w:r>
         <w:t xml:space="preserve">as we find that the profit with it included is generally higher than the profit without it for most of our classification models. </w:t>
@@ -21643,7 +21646,6 @@
         <w:rPr>
           <w:rStyle w:val="VerbatimChar"/>
         </w:rPr>
-        <w:lastRenderedPageBreak/>
         <w:t>##     I(hinc^2) + genf + avhv + npro + rgif + tdon, data = data.train.std.y)</w:t>
       </w:r>
       <w:r>
@@ -22130,7 +22132,6 @@
         <w:spacing w:before="0" w:after="0"/>
       </w:pPr>
       <w:r>
-        <w:lastRenderedPageBreak/>
         <w:br/>
       </w:r>
       <w:r>
@@ -22706,7 +22707,6 @@
         <w:rPr>
           <w:rStyle w:val="VerbatimChar"/>
         </w:rPr>
-        <w:lastRenderedPageBreak/>
         <w:t>##           Forced in Forced out</w:t>
       </w:r>
       <w:r>
@@ -23141,7 +23141,6 @@
         <w:rPr>
           <w:rStyle w:val="KeywordTok"/>
         </w:rPr>
-        <w:lastRenderedPageBreak/>
         <w:t>coef</w:t>
       </w:r>
       <w:r>
@@ -23631,7 +23630,6 @@
         <w:rPr>
           <w:sz w:val="28"/>
         </w:rPr>
-        <w:lastRenderedPageBreak/>
         <w:t>Model 4: Ridge regression using 10-fold cross-validation</w:t>
       </w:r>
     </w:p>
@@ -24386,7 +24384,6 @@
         <w:rPr>
           <w:rStyle w:val="NormalTok"/>
         </w:rPr>
-        <w:lastRenderedPageBreak/>
         <w:t>lasso &lt;-</w:t>
       </w:r>
       <w:r>
@@ -25066,7 +25063,6 @@
         <w:rPr>
           <w:rStyle w:val="VerbatimChar"/>
         </w:rPr>
-        <w:lastRenderedPageBreak/>
         <w:t>## Cross-validated using 10 random segments.</w:t>
       </w:r>
       <w:r>
@@ -25869,7 +25865,6 @@
         <w:rPr>
           <w:rStyle w:val="VerbatimChar"/>
         </w:rPr>
-        <w:lastRenderedPageBreak/>
         <w:t>##        7 comps  8 comps  9 comps  10 comps  11 comps  12 comps  13 comps</w:t>
       </w:r>
       <w:r>
@@ -26210,7 +26205,6 @@
     </w:p>
     <w:p/>
     <w:sectPr>
-      <w:footerReference w:type="default" r:id="rId31"/>
       <w:pgSz w:w="12240" w:h="15840"/>
       <w:pgMar w:top="1440" w:right="1440" w:bottom="1440" w:left="1440" w:header="720" w:footer="720" w:gutter="0"/>
       <w:cols w:space="720"/>
@@ -26243,66 +26237,6 @@
     </w:p>
   </w:endnote>
 </w:endnotes>
-</file>
-
-<file path=word/footer1.xml><?xml version="1.0" encoding="utf-8"?>
-<w:ftr xmlns:wpc="http://schemas.microsoft.com/office/word/2010/wordprocessingCanvas" xmlns:mo="http://schemas.microsoft.com/office/mac/office/2008/main" xmlns:mc="http://schemas.openxmlformats.org/markup-compatibility/2006" xmlns:mv="urn:schemas-microsoft-com:mac:vml" xmlns:o="urn:schemas-microsoft-com:office:office" xmlns:r="http://schemas.openxmlformats.org/officeDocument/2006/relationships" xmlns:m="http://schemas.openxmlformats.org/officeDocument/2006/math" xmlns:v="urn:schemas-microsoft-com:vml" xmlns:wp14="http://schemas.microsoft.com/office/word/2010/wordprocessingDrawing" xmlns:wp="http://schemas.openxmlformats.org/drawingml/2006/wordprocessingDrawing" xmlns:w10="urn:schemas-microsoft-com:office:word" xmlns:w="http://schemas.openxmlformats.org/wordprocessingml/2006/main" xmlns:w14="http://schemas.microsoft.com/office/word/2010/wordml" xmlns:w15="http://schemas.microsoft.com/office/word/2012/wordml" xmlns:wpg="http://schemas.microsoft.com/office/word/2010/wordprocessingGroup" xmlns:wpi="http://schemas.microsoft.com/office/word/2010/wordprocessingInk" xmlns:wne="http://schemas.microsoft.com/office/word/2006/wordml" xmlns:wps="http://schemas.microsoft.com/office/word/2010/wordprocessingShape" mc:Ignorable="w14 w15 wp14">
-  <w:p>
-    <w:pPr>
-      <w:spacing w:line="240" w:lineRule="auto"/>
-      <w:rPr>
-        <w:rFonts w:ascii="Times New Roman" w:eastAsia="Times New Roman" w:hAnsi="Times New Roman" w:cs="Times New Roman"/>
-        <w:sz w:val="24"/>
-        <w:szCs w:val="24"/>
-      </w:rPr>
-    </w:pPr>
-    <w:r>
-      <w:rPr>
-        <w:rFonts w:ascii="Arial" w:eastAsia="Times New Roman" w:hAnsi="Arial" w:cs="Arial"/>
-        <w:color w:val="222222"/>
-        <w:sz w:val="19"/>
-        <w:szCs w:val="19"/>
-        <w:shd w:val="clear" w:color="auto" w:fill="FFFFFF"/>
-      </w:rPr>
-      <w:t xml:space="preserve">RStudio </w:t>
-    </w:r>
-    <w:r>
-      <w:rPr>
-        <w:rFonts w:ascii="Arial" w:eastAsia="Times New Roman" w:hAnsi="Arial" w:cs="Arial"/>
-        <w:color w:val="222222"/>
-        <w:sz w:val="19"/>
-        <w:szCs w:val="19"/>
-        <w:shd w:val="clear" w:color="auto" w:fill="FFFFFF"/>
-      </w:rPr>
-      <w:t xml:space="preserve">Version 0.98.1103 – © 2009-2014 </w:t>
-    </w:r>
-    <w:r>
-      <w:rPr>
-        <w:rFonts w:ascii="Arial" w:eastAsia="Times New Roman" w:hAnsi="Arial" w:cs="Arial"/>
-        <w:color w:val="222222"/>
-        <w:sz w:val="19"/>
-        <w:szCs w:val="19"/>
-        <w:shd w:val="clear" w:color="auto" w:fill="FFFFFF"/>
-      </w:rPr>
-      <w:t xml:space="preserve">in </w:t>
-    </w:r>
-    <w:r>
-      <w:rPr>
-        <w:rFonts w:ascii="Arial" w:eastAsia="Times New Roman" w:hAnsi="Arial" w:cs="Arial"/>
-        <w:color w:val="222222"/>
-        <w:sz w:val="19"/>
-        <w:szCs w:val="19"/>
-        <w:shd w:val="clear" w:color="auto" w:fill="FFFFFF"/>
-      </w:rPr>
-      <w:t>Mac OS X 10_11_1</w:t>
-    </w:r>
-  </w:p>
-  <w:p>
-    <w:pPr>
-      <w:pStyle w:val="Footer"/>
-    </w:pPr>
-  </w:p>
-</w:ftr>
 </file>
 
 <file path=word/footnotes.xml><?xml version="1.0" encoding="utf-8"?>
@@ -28399,7 +28333,7 @@
 </file>
 
 <file path=customXml/itemProps1.xml><?xml version="1.0" encoding="utf-8"?>
-<ds:datastoreItem xmlns:ds="http://schemas.openxmlformats.org/officeDocument/2006/customXml" ds:itemID="{4E83F0EB-E176-454F-B85A-D0BE698DDFAF}">
+<ds:datastoreItem xmlns:ds="http://schemas.openxmlformats.org/officeDocument/2006/customXml" ds:itemID="{8A1EC17C-6885-2C42-89F0-5C3435B03524}">
   <ds:schemaRefs>
     <ds:schemaRef ds:uri="http://schemas.openxmlformats.org/officeDocument/2006/bibliography"/>
   </ds:schemaRefs>
